--- a/Project_Summary.docx
+++ b/Project_Summary.docx
@@ -368,17 +368,7 @@
           <w:sz w:val="22"/>
           <w:szCs w:val="22"/>
         </w:rPr>
-        <w:t>happ</w:t>
-      </w:r>
-      <w:bookmarkStart w:id="0" w:name="_GoBack"/>
-      <w:bookmarkEnd w:id="0"/>
-      <w:r>
-        <w:rPr>
-          <w:rFonts w:ascii="Arial" w:hAnsi="Arial" w:cs="Arial"/>
-          <w:sz w:val="22"/>
-          <w:szCs w:val="22"/>
-        </w:rPr>
-        <w:t xml:space="preserve">ier than people who talk about media (tv, movies, internet </w:t>
+        <w:t xml:space="preserve">happier than people who talk about media (tv, movies, internet </w:t>
       </w:r>
       <w:r>
         <w:rPr>
@@ -1399,25 +1389,7 @@
           <w:sz w:val="22"/>
           <w:szCs w:val="22"/>
         </w:rPr>
-        <w:t xml:space="preserve"> called VADER (Valence Aware Dictionary for </w:t>
-      </w:r>
-      <w:proofErr w:type="spellStart"/>
-      <w:r>
-        <w:rPr>
-          <w:rFonts w:ascii="Arial" w:hAnsi="Arial" w:cs="Arial"/>
-          <w:sz w:val="22"/>
-          <w:szCs w:val="22"/>
-        </w:rPr>
-        <w:t>sEntiment</w:t>
-      </w:r>
-      <w:proofErr w:type="spellEnd"/>
-      <w:r>
-        <w:rPr>
-          <w:rFonts w:ascii="Arial" w:hAnsi="Arial" w:cs="Arial"/>
-          <w:sz w:val="22"/>
-          <w:szCs w:val="22"/>
-        </w:rPr>
-        <w:t xml:space="preserve"> Reasoning)</w:t>
+        <w:t xml:space="preserve"> called VADER (Valence Aware Dictionary for sEntiment Reasoning)</w:t>
       </w:r>
       <w:r>
         <w:rPr>
@@ -1579,27 +1551,7 @@
           <w:sz w:val="22"/>
           <w:szCs w:val="22"/>
         </w:rPr>
-        <w:t xml:space="preserve">“Lexical approaches look at the sentiment category or score of each word in the sentence and decide what the sentiment category or score of the whole sentence is. The power of lexical approaches lies in the fact that we do not need to train a model using labeled data, since we have </w:t>
-      </w:r>
-      <w:proofErr w:type="gramStart"/>
-      <w:r>
-        <w:rPr>
-          <w:rFonts w:ascii="Arial" w:hAnsi="Arial" w:cs="Arial"/>
-          <w:i/>
-          <w:sz w:val="22"/>
-          <w:szCs w:val="22"/>
-        </w:rPr>
-        <w:t>everything</w:t>
-      </w:r>
-      <w:proofErr w:type="gramEnd"/>
-      <w:r>
-        <w:rPr>
-          <w:rFonts w:ascii="Arial" w:hAnsi="Arial" w:cs="Arial"/>
-          <w:i/>
-          <w:sz w:val="22"/>
-          <w:szCs w:val="22"/>
-        </w:rPr>
-        <w:t xml:space="preserve"> we need to assess the sentiment of sentences in the dictionary of emotions.</w:t>
+        <w:t>“Lexical approaches look at the sentiment category or score of each word in the sentence and decide what the sentiment category or score of the whole sentence is. The power of lexical approaches lies in the fact that we do not need to train a model using labeled data, since we have everything we need to assess the sentiment of sentences in the dictionary of emotions.</w:t>
       </w:r>
       <w:r>
         <w:rPr>
@@ -1854,25 +1806,7 @@
           <w:sz w:val="22"/>
           <w:szCs w:val="22"/>
         </w:rPr>
-        <w:t xml:space="preserve"> natural language processing package called </w:t>
-      </w:r>
-      <w:proofErr w:type="spellStart"/>
-      <w:r>
-        <w:rPr>
-          <w:rFonts w:ascii="Arial" w:hAnsi="Arial" w:cs="Arial"/>
-          <w:sz w:val="22"/>
-          <w:szCs w:val="22"/>
-        </w:rPr>
-        <w:t>TextBlob</w:t>
-      </w:r>
-      <w:proofErr w:type="spellEnd"/>
-      <w:r>
-        <w:rPr>
-          <w:rFonts w:ascii="Arial" w:hAnsi="Arial" w:cs="Arial"/>
-          <w:sz w:val="22"/>
-          <w:szCs w:val="22"/>
-        </w:rPr>
-        <w:t xml:space="preserve"> </w:t>
+        <w:t xml:space="preserve"> natural language processing package called TextBlob </w:t>
       </w:r>
       <w:r>
         <w:rPr>
@@ -2063,7 +1997,19 @@
         <w:rPr>
           <w:rFonts w:ascii="Arial" w:hAnsi="Arial" w:cs="Arial"/>
         </w:rPr>
-        <w:t>“fitness vocalizers” and “media consumers”. Each group is determined by the</w:t>
+        <w:t>“fitness”</w:t>
+      </w:r>
+      <w:r>
+        <w:rPr>
+          <w:rFonts w:ascii="Arial" w:hAnsi="Arial" w:cs="Arial"/>
+        </w:rPr>
+        <w:t xml:space="preserve"> and “media” vocalizers</w:t>
+      </w:r>
+      <w:r>
+        <w:rPr>
+          <w:rFonts w:ascii="Arial" w:hAnsi="Arial" w:cs="Arial"/>
+        </w:rPr>
+        <w:t>. Each group is determined by the</w:t>
       </w:r>
       <w:r>
         <w:rPr>
@@ -2964,6 +2910,12 @@
         </w:rPr>
         <w:t>Full tweets are returned for up to 100 users per requests</w:t>
       </w:r>
+      <w:r>
+        <w:rPr>
+          <w:rFonts w:ascii="Arial" w:hAnsi="Arial" w:cs="Arial"/>
+        </w:rPr>
+        <w:t>.</w:t>
+      </w:r>
     </w:p>
     <w:p>
       <w:pPr>
@@ -3121,7 +3073,7 @@
           <w:sz w:val="22"/>
           <w:szCs w:val="22"/>
         </w:rPr>
-        <w:t xml:space="preserve">tweets. Twitter’s users generate an average of 6000 tweets per second, so this </w:t>
+        <w:t xml:space="preserve">tweets. Twitter users generate an average of 6000 tweets per second, so this </w:t>
       </w:r>
       <w:r>
         <w:rPr>
@@ -3322,25 +3274,7 @@
           <w:szCs w:val="22"/>
         </w:rPr>
         <w:lastRenderedPageBreak/>
-        <w:t>group. For example, take the media group. If I were to filter for this group’s tweets by including the hashtag of ‘#</w:t>
-      </w:r>
-      <w:proofErr w:type="spellStart"/>
-      <w:r>
-        <w:rPr>
-          <w:rFonts w:ascii="Arial" w:hAnsi="Arial" w:cs="Arial"/>
-          <w:sz w:val="22"/>
-          <w:szCs w:val="22"/>
-        </w:rPr>
-        <w:t>bestshow</w:t>
-      </w:r>
-      <w:proofErr w:type="spellEnd"/>
-      <w:r>
-        <w:rPr>
-          <w:rFonts w:ascii="Arial" w:hAnsi="Arial" w:cs="Arial"/>
-          <w:sz w:val="22"/>
-          <w:szCs w:val="22"/>
-        </w:rPr>
-        <w:t>’, then I risk introducing bias into my sample. The reason is because the word ‘best’ is very positive, so it skews our sample of tweets</w:t>
+        <w:t>group. For example, take the media group. If I were to filter for this group’s tweets by including the hashtag of ‘#bestshow’, then I risk introducing bias into my sample. The reason is because the word ‘best’ is very positive, so it skews our sample of tweets</w:t>
       </w:r>
       <w:r>
         <w:rPr>
@@ -3380,7 +3314,23 @@
           <w:sz w:val="22"/>
           <w:szCs w:val="22"/>
         </w:rPr>
-        <w:t xml:space="preserve">The following are Python lists </w:t>
+        <w:t>The following are</w:t>
+      </w:r>
+      <w:r>
+        <w:rPr>
+          <w:rFonts w:ascii="Arial" w:hAnsi="Arial" w:cs="Arial"/>
+          <w:sz w:val="22"/>
+          <w:szCs w:val="22"/>
+        </w:rPr>
+        <w:t xml:space="preserve"> the</w:t>
+      </w:r>
+      <w:r>
+        <w:rPr>
+          <w:rFonts w:ascii="Arial" w:hAnsi="Arial" w:cs="Arial"/>
+          <w:sz w:val="22"/>
+          <w:szCs w:val="22"/>
+        </w:rPr>
+        <w:t xml:space="preserve"> Python lists </w:t>
       </w:r>
       <w:r>
         <w:rPr>
@@ -3467,143 +3417,131 @@
           <w:rFonts w:ascii="Consolas" w:hAnsi="Consolas" w:cs="Consolas"/>
         </w:rPr>
       </w:pPr>
-      <w:proofErr w:type="spellStart"/>
       <w:r>
         <w:rPr>
           <w:rFonts w:ascii="Consolas" w:hAnsi="Consolas" w:cs="Consolas"/>
         </w:rPr>
-        <w:t>keywords_m</w:t>
-      </w:r>
-      <w:proofErr w:type="spellEnd"/>
+        <w:t>keywords_m = ['watching show','watch season','netflix','movie','new season','watching tv','binge watching','newseries','new episode','prime video',</w:t>
+      </w:r>
       <w:r>
         <w:rPr>
           <w:rFonts w:ascii="Consolas" w:hAnsi="Consolas" w:cs="Consolas"/>
         </w:rPr>
-        <w:t xml:space="preserve"> = ['watching </w:t>
-      </w:r>
-      <w:proofErr w:type="spellStart"/>
+        <w:t xml:space="preserve"> </w:t>
+      </w:r>
       <w:r>
         <w:rPr>
           <w:rFonts w:ascii="Consolas" w:hAnsi="Consolas" w:cs="Consolas"/>
         </w:rPr>
-        <w:t>show','watch</w:t>
-      </w:r>
-      <w:proofErr w:type="spellEnd"/>
+        <w:t>'dvr',</w:t>
+      </w:r>
       <w:r>
         <w:rPr>
           <w:rFonts w:ascii="Consolas" w:hAnsi="Consolas" w:cs="Consolas"/>
         </w:rPr>
-        <w:t xml:space="preserve"> season','</w:t>
-      </w:r>
-      <w:proofErr w:type="spellStart"/>
+        <w:t xml:space="preserve"> </w:t>
+      </w:r>
       <w:r>
         <w:rPr>
           <w:rFonts w:ascii="Consolas" w:hAnsi="Consolas" w:cs="Consolas"/>
         </w:rPr>
-        <w:t>netflix</w:t>
-      </w:r>
-      <w:proofErr w:type="spellEnd"/>
+        <w:t>'atthemovies',</w:t>
+      </w:r>
       <w:r>
         <w:rPr>
           <w:rFonts w:ascii="Consolas" w:hAnsi="Consolas" w:cs="Consolas"/>
         </w:rPr>
-        <w:t>','</w:t>
-      </w:r>
-      <w:proofErr w:type="spellStart"/>
+        <w:t xml:space="preserve"> </w:t>
+      </w:r>
       <w:r>
         <w:rPr>
           <w:rFonts w:ascii="Consolas" w:hAnsi="Consolas" w:cs="Consolas"/>
         </w:rPr>
-        <w:t>movie','new</w:t>
-      </w:r>
-      <w:proofErr w:type="spellEnd"/>
+        <w:t>'film',</w:t>
+      </w:r>
       <w:r>
         <w:rPr>
           <w:rFonts w:ascii="Consolas" w:hAnsi="Consolas" w:cs="Consolas"/>
         </w:rPr>
         <w:t xml:space="preserve"> </w:t>
       </w:r>
-      <w:proofErr w:type="spellStart"/>
       <w:r>
         <w:rPr>
           <w:rFonts w:ascii="Consolas" w:hAnsi="Consolas" w:cs="Consolas"/>
         </w:rPr>
-        <w:t>season','watching</w:t>
-      </w:r>
-      <w:proofErr w:type="spellEnd"/>
+        <w:t>'horror',</w:t>
+      </w:r>
       <w:r>
         <w:rPr>
           <w:rFonts w:ascii="Consolas" w:hAnsi="Consolas" w:cs="Consolas"/>
         </w:rPr>
         <w:t xml:space="preserve"> </w:t>
       </w:r>
-      <w:proofErr w:type="spellStart"/>
       <w:r>
         <w:rPr>
           <w:rFonts w:ascii="Consolas" w:hAnsi="Consolas" w:cs="Consolas"/>
         </w:rPr>
-        <w:t>tv','binge</w:t>
-      </w:r>
-      <w:proofErr w:type="spellEnd"/>
+        <w:t>'comedy',</w:t>
+      </w:r>
       <w:r>
         <w:rPr>
           <w:rFonts w:ascii="Consolas" w:hAnsi="Consolas" w:cs="Consolas"/>
         </w:rPr>
-        <w:t xml:space="preserve"> watching','</w:t>
-      </w:r>
-      <w:proofErr w:type="spellStart"/>
+        <w:t xml:space="preserve"> </w:t>
+      </w:r>
       <w:r>
         <w:rPr>
           <w:rFonts w:ascii="Consolas" w:hAnsi="Consolas" w:cs="Consolas"/>
         </w:rPr>
-        <w:t>newseries</w:t>
-      </w:r>
-      <w:proofErr w:type="spellEnd"/>
+        <w:t>'thriller',</w:t>
+      </w:r>
       <w:r>
         <w:rPr>
           <w:rFonts w:ascii="Consolas" w:hAnsi="Consolas" w:cs="Consolas"/>
         </w:rPr>
-        <w:t xml:space="preserve">','new </w:t>
-      </w:r>
-      <w:proofErr w:type="spellStart"/>
+        <w:t xml:space="preserve"> </w:t>
+      </w:r>
       <w:r>
         <w:rPr>
           <w:rFonts w:ascii="Consolas" w:hAnsi="Consolas" w:cs="Consolas"/>
         </w:rPr>
-        <w:t>episode','prime</w:t>
-      </w:r>
-      <w:proofErr w:type="spellEnd"/>
+        <w:t>'shortfilm',</w:t>
+      </w:r>
       <w:r>
         <w:rPr>
           <w:rFonts w:ascii="Consolas" w:hAnsi="Consolas" w:cs="Consolas"/>
         </w:rPr>
-        <w:t xml:space="preserve"> video',</w:t>
+        <w:t xml:space="preserve"> </w:t>
       </w:r>
       <w:r>
         <w:rPr>
           <w:rFonts w:ascii="Consolas" w:hAnsi="Consolas" w:cs="Consolas"/>
         </w:rPr>
+        <w:t>'firstseason',</w:t>
+      </w:r>
+      <w:r>
+        <w:rPr>
+          <w:rFonts w:ascii="Consolas" w:hAnsi="Consolas" w:cs="Consolas"/>
+        </w:rPr>
         <w:t xml:space="preserve"> </w:t>
       </w:r>
       <w:r>
         <w:rPr>
           <w:rFonts w:ascii="Consolas" w:hAnsi="Consolas" w:cs="Consolas"/>
         </w:rPr>
-        <w:t>'</w:t>
-      </w:r>
-      <w:proofErr w:type="spellStart"/>
+        <w:t>'secondseason',</w:t>
+      </w:r>
       <w:r>
         <w:rPr>
           <w:rFonts w:ascii="Consolas" w:hAnsi="Consolas" w:cs="Consolas"/>
         </w:rPr>
-        <w:t>dvr</w:t>
-      </w:r>
-      <w:proofErr w:type="spellEnd"/>
+        <w:t xml:space="preserve"> </w:t>
+      </w:r>
       <w:r>
         <w:rPr>
           <w:rFonts w:ascii="Consolas" w:hAnsi="Consolas" w:cs="Consolas"/>
         </w:rPr>
-        <w:t>',</w:t>
+        <w:t>'thirdseason',</w:t>
       </w:r>
       <w:r>
         <w:rPr>
@@ -3615,21 +3553,19 @@
         <w:rPr>
           <w:rFonts w:ascii="Consolas" w:hAnsi="Consolas" w:cs="Consolas"/>
         </w:rPr>
-        <w:t>'</w:t>
-      </w:r>
-      <w:proofErr w:type="spellStart"/>
+        <w:t>'fourthseason',</w:t>
+      </w:r>
       <w:r>
         <w:rPr>
           <w:rFonts w:ascii="Consolas" w:hAnsi="Consolas" w:cs="Consolas"/>
         </w:rPr>
-        <w:t>atthemovies</w:t>
-      </w:r>
-      <w:proofErr w:type="spellEnd"/>
+        <w:t xml:space="preserve"> </w:t>
+      </w:r>
       <w:r>
         <w:rPr>
           <w:rFonts w:ascii="Consolas" w:hAnsi="Consolas" w:cs="Consolas"/>
         </w:rPr>
-        <w:t>',</w:t>
+        <w:t>'fithseason',</w:t>
       </w:r>
       <w:r>
         <w:rPr>
@@ -3641,7 +3577,7 @@
         <w:rPr>
           <w:rFonts w:ascii="Consolas" w:hAnsi="Consolas" w:cs="Consolas"/>
         </w:rPr>
-        <w:t>'film',</w:t>
+        <w:t>'lastseason',</w:t>
       </w:r>
       <w:r>
         <w:rPr>
@@ -3653,7 +3589,7 @@
         <w:rPr>
           <w:rFonts w:ascii="Consolas" w:hAnsi="Consolas" w:cs="Consolas"/>
         </w:rPr>
-        <w:t>'horror',</w:t>
+        <w:t>'#watchingshow',</w:t>
       </w:r>
       <w:r>
         <w:rPr>
@@ -3665,7 +3601,7 @@
         <w:rPr>
           <w:rFonts w:ascii="Consolas" w:hAnsi="Consolas" w:cs="Consolas"/>
         </w:rPr>
-        <w:t>'comedy',</w:t>
+        <w:t>'#watchseason',</w:t>
       </w:r>
       <w:r>
         <w:rPr>
@@ -3677,7 +3613,7 @@
         <w:rPr>
           <w:rFonts w:ascii="Consolas" w:hAnsi="Consolas" w:cs="Consolas"/>
         </w:rPr>
-        <w:t>'thriller',</w:t>
+        <w:t>'#newseason',</w:t>
       </w:r>
       <w:r>
         <w:rPr>
@@ -3689,21 +3625,19 @@
         <w:rPr>
           <w:rFonts w:ascii="Consolas" w:hAnsi="Consolas" w:cs="Consolas"/>
         </w:rPr>
-        <w:t>'</w:t>
-      </w:r>
-      <w:proofErr w:type="spellStart"/>
+        <w:t>'#watchingtv',</w:t>
+      </w:r>
       <w:r>
         <w:rPr>
           <w:rFonts w:ascii="Consolas" w:hAnsi="Consolas" w:cs="Consolas"/>
         </w:rPr>
-        <w:t>shortfilm</w:t>
-      </w:r>
-      <w:proofErr w:type="spellEnd"/>
+        <w:t xml:space="preserve"> </w:t>
+      </w:r>
       <w:r>
         <w:rPr>
           <w:rFonts w:ascii="Consolas" w:hAnsi="Consolas" w:cs="Consolas"/>
         </w:rPr>
-        <w:t>',</w:t>
+        <w:t>'#bingewatching',</w:t>
       </w:r>
       <w:r>
         <w:rPr>
@@ -3715,21 +3649,19 @@
         <w:rPr>
           <w:rFonts w:ascii="Consolas" w:hAnsi="Consolas" w:cs="Consolas"/>
         </w:rPr>
-        <w:t>'</w:t>
-      </w:r>
-      <w:proofErr w:type="spellStart"/>
+        <w:t>'#newepisode',</w:t>
+      </w:r>
       <w:r>
         <w:rPr>
           <w:rFonts w:ascii="Consolas" w:hAnsi="Consolas" w:cs="Consolas"/>
         </w:rPr>
-        <w:t>firstseason</w:t>
-      </w:r>
-      <w:proofErr w:type="spellEnd"/>
+        <w:t xml:space="preserve"> </w:t>
+      </w:r>
       <w:r>
         <w:rPr>
           <w:rFonts w:ascii="Consolas" w:hAnsi="Consolas" w:cs="Consolas"/>
         </w:rPr>
-        <w:t>',</w:t>
+        <w:t>'#primevideo',</w:t>
       </w:r>
       <w:r>
         <w:rPr>
@@ -3741,21 +3673,19 @@
         <w:rPr>
           <w:rFonts w:ascii="Consolas" w:hAnsi="Consolas" w:cs="Consolas"/>
         </w:rPr>
-        <w:t>'</w:t>
-      </w:r>
-      <w:proofErr w:type="spellStart"/>
+        <w:t>'#edgeofmyseat',</w:t>
+      </w:r>
       <w:r>
         <w:rPr>
           <w:rFonts w:ascii="Consolas" w:hAnsi="Consolas" w:cs="Consolas"/>
         </w:rPr>
-        <w:t>secondseason</w:t>
-      </w:r>
-      <w:proofErr w:type="spellEnd"/>
+        <w:t xml:space="preserve"> </w:t>
+      </w:r>
       <w:r>
         <w:rPr>
           <w:rFonts w:ascii="Consolas" w:hAnsi="Consolas" w:cs="Consolas"/>
         </w:rPr>
-        <w:t>',</w:t>
+        <w:t>'#nbc',</w:t>
       </w:r>
       <w:r>
         <w:rPr>
@@ -3767,21 +3697,19 @@
         <w:rPr>
           <w:rFonts w:ascii="Consolas" w:hAnsi="Consolas" w:cs="Consolas"/>
         </w:rPr>
-        <w:t>'</w:t>
-      </w:r>
-      <w:proofErr w:type="spellStart"/>
+        <w:t>'#abc',</w:t>
+      </w:r>
       <w:r>
         <w:rPr>
           <w:rFonts w:ascii="Consolas" w:hAnsi="Consolas" w:cs="Consolas"/>
         </w:rPr>
-        <w:t>thirdseason</w:t>
-      </w:r>
-      <w:proofErr w:type="spellEnd"/>
+        <w:t xml:space="preserve"> </w:t>
+      </w:r>
       <w:r>
         <w:rPr>
           <w:rFonts w:ascii="Consolas" w:hAnsi="Consolas" w:cs="Consolas"/>
         </w:rPr>
-        <w:t>',</w:t>
+        <w:t>'#disney',</w:t>
       </w:r>
       <w:r>
         <w:rPr>
@@ -3793,21 +3721,19 @@
         <w:rPr>
           <w:rFonts w:ascii="Consolas" w:hAnsi="Consolas" w:cs="Consolas"/>
         </w:rPr>
-        <w:t>'</w:t>
-      </w:r>
-      <w:proofErr w:type="spellStart"/>
+        <w:t>'#cnbc',</w:t>
+      </w:r>
       <w:r>
         <w:rPr>
           <w:rFonts w:ascii="Consolas" w:hAnsi="Consolas" w:cs="Consolas"/>
         </w:rPr>
-        <w:t>fourthseason</w:t>
-      </w:r>
-      <w:proofErr w:type="spellEnd"/>
+        <w:t xml:space="preserve"> </w:t>
+      </w:r>
       <w:r>
         <w:rPr>
           <w:rFonts w:ascii="Consolas" w:hAnsi="Consolas" w:cs="Consolas"/>
         </w:rPr>
-        <w:t>',</w:t>
+        <w:t>'#cbs',</w:t>
       </w:r>
       <w:r>
         <w:rPr>
@@ -3819,21 +3745,19 @@
         <w:rPr>
           <w:rFonts w:ascii="Consolas" w:hAnsi="Consolas" w:cs="Consolas"/>
         </w:rPr>
-        <w:t>'</w:t>
-      </w:r>
-      <w:proofErr w:type="spellStart"/>
+        <w:t>'#primetime',</w:t>
+      </w:r>
       <w:r>
         <w:rPr>
           <w:rFonts w:ascii="Consolas" w:hAnsi="Consolas" w:cs="Consolas"/>
         </w:rPr>
-        <w:t>fithseason</w:t>
-      </w:r>
-      <w:proofErr w:type="spellEnd"/>
+        <w:t xml:space="preserve"> </w:t>
+      </w:r>
       <w:r>
         <w:rPr>
           <w:rFonts w:ascii="Consolas" w:hAnsi="Consolas" w:cs="Consolas"/>
         </w:rPr>
-        <w:t>',</w:t>
+        <w:t>'#waitedsolong',</w:t>
       </w:r>
       <w:r>
         <w:rPr>
@@ -3845,423 +3769,7 @@
         <w:rPr>
           <w:rFonts w:ascii="Consolas" w:hAnsi="Consolas" w:cs="Consolas"/>
         </w:rPr>
-        <w:t>'</w:t>
-      </w:r>
-      <w:proofErr w:type="spellStart"/>
-      <w:r>
-        <w:rPr>
-          <w:rFonts w:ascii="Consolas" w:hAnsi="Consolas" w:cs="Consolas"/>
-        </w:rPr>
-        <w:t>lastseason</w:t>
-      </w:r>
-      <w:proofErr w:type="spellEnd"/>
-      <w:r>
-        <w:rPr>
-          <w:rFonts w:ascii="Consolas" w:hAnsi="Consolas" w:cs="Consolas"/>
-        </w:rPr>
-        <w:t>',</w:t>
-      </w:r>
-      <w:r>
-        <w:rPr>
-          <w:rFonts w:ascii="Consolas" w:hAnsi="Consolas" w:cs="Consolas"/>
-        </w:rPr>
-        <w:t xml:space="preserve"> </w:t>
-      </w:r>
-      <w:r>
-        <w:rPr>
-          <w:rFonts w:ascii="Consolas" w:hAnsi="Consolas" w:cs="Consolas"/>
-        </w:rPr>
-        <w:t>'#</w:t>
-      </w:r>
-      <w:proofErr w:type="spellStart"/>
-      <w:r>
-        <w:rPr>
-          <w:rFonts w:ascii="Consolas" w:hAnsi="Consolas" w:cs="Consolas"/>
-        </w:rPr>
-        <w:t>watchingshow</w:t>
-      </w:r>
-      <w:proofErr w:type="spellEnd"/>
-      <w:r>
-        <w:rPr>
-          <w:rFonts w:ascii="Consolas" w:hAnsi="Consolas" w:cs="Consolas"/>
-        </w:rPr>
-        <w:t>',</w:t>
-      </w:r>
-      <w:r>
-        <w:rPr>
-          <w:rFonts w:ascii="Consolas" w:hAnsi="Consolas" w:cs="Consolas"/>
-        </w:rPr>
-        <w:t xml:space="preserve"> </w:t>
-      </w:r>
-      <w:r>
-        <w:rPr>
-          <w:rFonts w:ascii="Consolas" w:hAnsi="Consolas" w:cs="Consolas"/>
-        </w:rPr>
-        <w:t>'#</w:t>
-      </w:r>
-      <w:proofErr w:type="spellStart"/>
-      <w:r>
-        <w:rPr>
-          <w:rFonts w:ascii="Consolas" w:hAnsi="Consolas" w:cs="Consolas"/>
-        </w:rPr>
-        <w:t>watchseason</w:t>
-      </w:r>
-      <w:proofErr w:type="spellEnd"/>
-      <w:r>
-        <w:rPr>
-          <w:rFonts w:ascii="Consolas" w:hAnsi="Consolas" w:cs="Consolas"/>
-        </w:rPr>
-        <w:t>',</w:t>
-      </w:r>
-      <w:r>
-        <w:rPr>
-          <w:rFonts w:ascii="Consolas" w:hAnsi="Consolas" w:cs="Consolas"/>
-        </w:rPr>
-        <w:t xml:space="preserve"> </w:t>
-      </w:r>
-      <w:r>
-        <w:rPr>
-          <w:rFonts w:ascii="Consolas" w:hAnsi="Consolas" w:cs="Consolas"/>
-        </w:rPr>
-        <w:t>'#</w:t>
-      </w:r>
-      <w:proofErr w:type="spellStart"/>
-      <w:r>
-        <w:rPr>
-          <w:rFonts w:ascii="Consolas" w:hAnsi="Consolas" w:cs="Consolas"/>
-        </w:rPr>
-        <w:t>newseason</w:t>
-      </w:r>
-      <w:proofErr w:type="spellEnd"/>
-      <w:r>
-        <w:rPr>
-          <w:rFonts w:ascii="Consolas" w:hAnsi="Consolas" w:cs="Consolas"/>
-        </w:rPr>
-        <w:t>',</w:t>
-      </w:r>
-      <w:r>
-        <w:rPr>
-          <w:rFonts w:ascii="Consolas" w:hAnsi="Consolas" w:cs="Consolas"/>
-        </w:rPr>
-        <w:t xml:space="preserve"> </w:t>
-      </w:r>
-      <w:r>
-        <w:rPr>
-          <w:rFonts w:ascii="Consolas" w:hAnsi="Consolas" w:cs="Consolas"/>
-        </w:rPr>
-        <w:t>'#</w:t>
-      </w:r>
-      <w:proofErr w:type="spellStart"/>
-      <w:r>
-        <w:rPr>
-          <w:rFonts w:ascii="Consolas" w:hAnsi="Consolas" w:cs="Consolas"/>
-        </w:rPr>
-        <w:t>watchingtv</w:t>
-      </w:r>
-      <w:proofErr w:type="spellEnd"/>
-      <w:r>
-        <w:rPr>
-          <w:rFonts w:ascii="Consolas" w:hAnsi="Consolas" w:cs="Consolas"/>
-        </w:rPr>
-        <w:t>',</w:t>
-      </w:r>
-      <w:r>
-        <w:rPr>
-          <w:rFonts w:ascii="Consolas" w:hAnsi="Consolas" w:cs="Consolas"/>
-        </w:rPr>
-        <w:t xml:space="preserve"> </w:t>
-      </w:r>
-      <w:r>
-        <w:rPr>
-          <w:rFonts w:ascii="Consolas" w:hAnsi="Consolas" w:cs="Consolas"/>
-        </w:rPr>
-        <w:t>'#</w:t>
-      </w:r>
-      <w:proofErr w:type="spellStart"/>
-      <w:r>
-        <w:rPr>
-          <w:rFonts w:ascii="Consolas" w:hAnsi="Consolas" w:cs="Consolas"/>
-        </w:rPr>
-        <w:t>bingewatching</w:t>
-      </w:r>
-      <w:proofErr w:type="spellEnd"/>
-      <w:r>
-        <w:rPr>
-          <w:rFonts w:ascii="Consolas" w:hAnsi="Consolas" w:cs="Consolas"/>
-        </w:rPr>
-        <w:t>',</w:t>
-      </w:r>
-      <w:r>
-        <w:rPr>
-          <w:rFonts w:ascii="Consolas" w:hAnsi="Consolas" w:cs="Consolas"/>
-        </w:rPr>
-        <w:t xml:space="preserve"> </w:t>
-      </w:r>
-      <w:r>
-        <w:rPr>
-          <w:rFonts w:ascii="Consolas" w:hAnsi="Consolas" w:cs="Consolas"/>
-        </w:rPr>
-        <w:t>'#</w:t>
-      </w:r>
-      <w:proofErr w:type="spellStart"/>
-      <w:r>
-        <w:rPr>
-          <w:rFonts w:ascii="Consolas" w:hAnsi="Consolas" w:cs="Consolas"/>
-        </w:rPr>
-        <w:t>newepisode</w:t>
-      </w:r>
-      <w:proofErr w:type="spellEnd"/>
-      <w:r>
-        <w:rPr>
-          <w:rFonts w:ascii="Consolas" w:hAnsi="Consolas" w:cs="Consolas"/>
-        </w:rPr>
-        <w:t>',</w:t>
-      </w:r>
-      <w:r>
-        <w:rPr>
-          <w:rFonts w:ascii="Consolas" w:hAnsi="Consolas" w:cs="Consolas"/>
-        </w:rPr>
-        <w:t xml:space="preserve"> </w:t>
-      </w:r>
-      <w:r>
-        <w:rPr>
-          <w:rFonts w:ascii="Consolas" w:hAnsi="Consolas" w:cs="Consolas"/>
-        </w:rPr>
-        <w:t>'#</w:t>
-      </w:r>
-      <w:proofErr w:type="spellStart"/>
-      <w:r>
-        <w:rPr>
-          <w:rFonts w:ascii="Consolas" w:hAnsi="Consolas" w:cs="Consolas"/>
-        </w:rPr>
-        <w:t>primevideo</w:t>
-      </w:r>
-      <w:proofErr w:type="spellEnd"/>
-      <w:r>
-        <w:rPr>
-          <w:rFonts w:ascii="Consolas" w:hAnsi="Consolas" w:cs="Consolas"/>
-        </w:rPr>
-        <w:t>',</w:t>
-      </w:r>
-      <w:r>
-        <w:rPr>
-          <w:rFonts w:ascii="Consolas" w:hAnsi="Consolas" w:cs="Consolas"/>
-        </w:rPr>
-        <w:t xml:space="preserve"> </w:t>
-      </w:r>
-      <w:r>
-        <w:rPr>
-          <w:rFonts w:ascii="Consolas" w:hAnsi="Consolas" w:cs="Consolas"/>
-        </w:rPr>
-        <w:t>'#</w:t>
-      </w:r>
-      <w:proofErr w:type="spellStart"/>
-      <w:r>
-        <w:rPr>
-          <w:rFonts w:ascii="Consolas" w:hAnsi="Consolas" w:cs="Consolas"/>
-        </w:rPr>
-        <w:t>edgeofmyseat</w:t>
-      </w:r>
-      <w:proofErr w:type="spellEnd"/>
-      <w:r>
-        <w:rPr>
-          <w:rFonts w:ascii="Consolas" w:hAnsi="Consolas" w:cs="Consolas"/>
-        </w:rPr>
-        <w:t>',</w:t>
-      </w:r>
-      <w:r>
-        <w:rPr>
-          <w:rFonts w:ascii="Consolas" w:hAnsi="Consolas" w:cs="Consolas"/>
-        </w:rPr>
-        <w:t xml:space="preserve"> </w:t>
-      </w:r>
-      <w:r>
-        <w:rPr>
-          <w:rFonts w:ascii="Consolas" w:hAnsi="Consolas" w:cs="Consolas"/>
-        </w:rPr>
-        <w:t>'#</w:t>
-      </w:r>
-      <w:proofErr w:type="spellStart"/>
-      <w:r>
-        <w:rPr>
-          <w:rFonts w:ascii="Consolas" w:hAnsi="Consolas" w:cs="Consolas"/>
-        </w:rPr>
-        <w:t>nbc</w:t>
-      </w:r>
-      <w:proofErr w:type="spellEnd"/>
-      <w:r>
-        <w:rPr>
-          <w:rFonts w:ascii="Consolas" w:hAnsi="Consolas" w:cs="Consolas"/>
-        </w:rPr>
-        <w:t>',</w:t>
-      </w:r>
-      <w:r>
-        <w:rPr>
-          <w:rFonts w:ascii="Consolas" w:hAnsi="Consolas" w:cs="Consolas"/>
-        </w:rPr>
-        <w:t xml:space="preserve"> </w:t>
-      </w:r>
-      <w:r>
-        <w:rPr>
-          <w:rFonts w:ascii="Consolas" w:hAnsi="Consolas" w:cs="Consolas"/>
-        </w:rPr>
-        <w:t>'#</w:t>
-      </w:r>
-      <w:proofErr w:type="spellStart"/>
-      <w:r>
-        <w:rPr>
-          <w:rFonts w:ascii="Consolas" w:hAnsi="Consolas" w:cs="Consolas"/>
-        </w:rPr>
-        <w:t>abc</w:t>
-      </w:r>
-      <w:proofErr w:type="spellEnd"/>
-      <w:r>
-        <w:rPr>
-          <w:rFonts w:ascii="Consolas" w:hAnsi="Consolas" w:cs="Consolas"/>
-        </w:rPr>
-        <w:t>',</w:t>
-      </w:r>
-      <w:r>
-        <w:rPr>
-          <w:rFonts w:ascii="Consolas" w:hAnsi="Consolas" w:cs="Consolas"/>
-        </w:rPr>
-        <w:t xml:space="preserve"> </w:t>
-      </w:r>
-      <w:r>
-        <w:rPr>
-          <w:rFonts w:ascii="Consolas" w:hAnsi="Consolas" w:cs="Consolas"/>
-        </w:rPr>
-        <w:t>'#</w:t>
-      </w:r>
-      <w:proofErr w:type="spellStart"/>
-      <w:r>
-        <w:rPr>
-          <w:rFonts w:ascii="Consolas" w:hAnsi="Consolas" w:cs="Consolas"/>
-        </w:rPr>
-        <w:t>disney</w:t>
-      </w:r>
-      <w:proofErr w:type="spellEnd"/>
-      <w:r>
-        <w:rPr>
-          <w:rFonts w:ascii="Consolas" w:hAnsi="Consolas" w:cs="Consolas"/>
-        </w:rPr>
-        <w:t>',</w:t>
-      </w:r>
-      <w:r>
-        <w:rPr>
-          <w:rFonts w:ascii="Consolas" w:hAnsi="Consolas" w:cs="Consolas"/>
-        </w:rPr>
-        <w:t xml:space="preserve"> </w:t>
-      </w:r>
-      <w:r>
-        <w:rPr>
-          <w:rFonts w:ascii="Consolas" w:hAnsi="Consolas" w:cs="Consolas"/>
-        </w:rPr>
-        <w:t>'#</w:t>
-      </w:r>
-      <w:proofErr w:type="spellStart"/>
-      <w:r>
-        <w:rPr>
-          <w:rFonts w:ascii="Consolas" w:hAnsi="Consolas" w:cs="Consolas"/>
-        </w:rPr>
-        <w:t>cnbc</w:t>
-      </w:r>
-      <w:proofErr w:type="spellEnd"/>
-      <w:r>
-        <w:rPr>
-          <w:rFonts w:ascii="Consolas" w:hAnsi="Consolas" w:cs="Consolas"/>
-        </w:rPr>
-        <w:t>',</w:t>
-      </w:r>
-      <w:r>
-        <w:rPr>
-          <w:rFonts w:ascii="Consolas" w:hAnsi="Consolas" w:cs="Consolas"/>
-        </w:rPr>
-        <w:t xml:space="preserve"> </w:t>
-      </w:r>
-      <w:r>
-        <w:rPr>
-          <w:rFonts w:ascii="Consolas" w:hAnsi="Consolas" w:cs="Consolas"/>
-        </w:rPr>
-        <w:t>'#</w:t>
-      </w:r>
-      <w:proofErr w:type="spellStart"/>
-      <w:r>
-        <w:rPr>
-          <w:rFonts w:ascii="Consolas" w:hAnsi="Consolas" w:cs="Consolas"/>
-        </w:rPr>
-        <w:t>cbs</w:t>
-      </w:r>
-      <w:proofErr w:type="spellEnd"/>
-      <w:r>
-        <w:rPr>
-          <w:rFonts w:ascii="Consolas" w:hAnsi="Consolas" w:cs="Consolas"/>
-        </w:rPr>
-        <w:t>',</w:t>
-      </w:r>
-      <w:r>
-        <w:rPr>
-          <w:rFonts w:ascii="Consolas" w:hAnsi="Consolas" w:cs="Consolas"/>
-        </w:rPr>
-        <w:t xml:space="preserve"> </w:t>
-      </w:r>
-      <w:r>
-        <w:rPr>
-          <w:rFonts w:ascii="Consolas" w:hAnsi="Consolas" w:cs="Consolas"/>
-        </w:rPr>
-        <w:t>'#primetime',</w:t>
-      </w:r>
-      <w:r>
-        <w:rPr>
-          <w:rFonts w:ascii="Consolas" w:hAnsi="Consolas" w:cs="Consolas"/>
-        </w:rPr>
-        <w:t xml:space="preserve"> </w:t>
-      </w:r>
-      <w:r>
-        <w:rPr>
-          <w:rFonts w:ascii="Consolas" w:hAnsi="Consolas" w:cs="Consolas"/>
-        </w:rPr>
-        <w:t>'#</w:t>
-      </w:r>
-      <w:proofErr w:type="spellStart"/>
-      <w:r>
-        <w:rPr>
-          <w:rFonts w:ascii="Consolas" w:hAnsi="Consolas" w:cs="Consolas"/>
-        </w:rPr>
-        <w:t>waitedsolong</w:t>
-      </w:r>
-      <w:proofErr w:type="spellEnd"/>
-      <w:r>
-        <w:rPr>
-          <w:rFonts w:ascii="Consolas" w:hAnsi="Consolas" w:cs="Consolas"/>
-        </w:rPr>
-        <w:t>',</w:t>
-      </w:r>
-      <w:r>
-        <w:rPr>
-          <w:rFonts w:ascii="Consolas" w:hAnsi="Consolas" w:cs="Consolas"/>
-        </w:rPr>
-        <w:t xml:space="preserve"> </w:t>
-      </w:r>
-      <w:r>
-        <w:rPr>
-          <w:rFonts w:ascii="Consolas" w:hAnsi="Consolas" w:cs="Consolas"/>
-        </w:rPr>
-        <w:t>'#</w:t>
-      </w:r>
-      <w:proofErr w:type="spellStart"/>
-      <w:r>
-        <w:rPr>
-          <w:rFonts w:ascii="Consolas" w:hAnsi="Consolas" w:cs="Consolas"/>
-        </w:rPr>
-        <w:t>comedycentral</w:t>
-      </w:r>
-      <w:proofErr w:type="spellEnd"/>
-      <w:r>
-        <w:rPr>
-          <w:rFonts w:ascii="Consolas" w:hAnsi="Consolas" w:cs="Consolas"/>
-        </w:rPr>
-        <w:t>']</w:t>
+        <w:t>'#comedycentral']</w:t>
       </w:r>
     </w:p>
     <w:p>
@@ -4317,285 +3825,11 @@
           <w:rFonts w:ascii="Consolas" w:hAnsi="Consolas" w:cs="Consolas"/>
         </w:rPr>
       </w:pPr>
-      <w:proofErr w:type="spellStart"/>
       <w:r>
         <w:rPr>
           <w:rFonts w:ascii="Consolas" w:hAnsi="Consolas" w:cs="Consolas"/>
         </w:rPr>
-        <w:t>keywords_f</w:t>
-      </w:r>
-      <w:proofErr w:type="spellEnd"/>
-      <w:r>
-        <w:rPr>
-          <w:rFonts w:ascii="Consolas" w:hAnsi="Consolas" w:cs="Consolas"/>
-        </w:rPr>
-        <w:t xml:space="preserve"> = ['health fitness', 'fitness', '</w:t>
-      </w:r>
-      <w:proofErr w:type="spellStart"/>
-      <w:r>
-        <w:rPr>
-          <w:rFonts w:ascii="Consolas" w:hAnsi="Consolas" w:cs="Consolas"/>
-        </w:rPr>
-        <w:t>legday</w:t>
-      </w:r>
-      <w:proofErr w:type="spellEnd"/>
-      <w:r>
-        <w:rPr>
-          <w:rFonts w:ascii="Consolas" w:hAnsi="Consolas" w:cs="Consolas"/>
-        </w:rPr>
-        <w:t>', '</w:t>
-      </w:r>
-      <w:proofErr w:type="spellStart"/>
-      <w:r>
-        <w:rPr>
-          <w:rFonts w:ascii="Consolas" w:hAnsi="Consolas" w:cs="Consolas"/>
-        </w:rPr>
-        <w:t>workoutwednesday</w:t>
-      </w:r>
-      <w:proofErr w:type="spellEnd"/>
-      <w:r>
-        <w:rPr>
-          <w:rFonts w:ascii="Consolas" w:hAnsi="Consolas" w:cs="Consolas"/>
-        </w:rPr>
-        <w:t>', 'treadmill', '</w:t>
-      </w:r>
-      <w:proofErr w:type="spellStart"/>
-      <w:r>
-        <w:rPr>
-          <w:rFonts w:ascii="Consolas" w:hAnsi="Consolas" w:cs="Consolas"/>
-        </w:rPr>
-        <w:t>pilates</w:t>
-      </w:r>
-      <w:proofErr w:type="spellEnd"/>
-      <w:r>
-        <w:rPr>
-          <w:rFonts w:ascii="Consolas" w:hAnsi="Consolas" w:cs="Consolas"/>
-        </w:rPr>
-        <w:t>', 'yoga', 'gym time', 'deadlift', 'squats', '</w:t>
-      </w:r>
-      <w:proofErr w:type="spellStart"/>
-      <w:r>
-        <w:rPr>
-          <w:rFonts w:ascii="Consolas" w:hAnsi="Consolas" w:cs="Consolas"/>
-        </w:rPr>
-        <w:t>FitnessFriday</w:t>
-      </w:r>
-      <w:proofErr w:type="spellEnd"/>
-      <w:r>
-        <w:rPr>
-          <w:rFonts w:ascii="Consolas" w:hAnsi="Consolas" w:cs="Consolas"/>
-        </w:rPr>
-        <w:t>', '</w:t>
-      </w:r>
-      <w:proofErr w:type="spellStart"/>
-      <w:r>
-        <w:rPr>
-          <w:rFonts w:ascii="Consolas" w:hAnsi="Consolas" w:cs="Consolas"/>
-        </w:rPr>
-        <w:t>gymlife</w:t>
-      </w:r>
-      <w:proofErr w:type="spellEnd"/>
-      <w:r>
-        <w:rPr>
-          <w:rFonts w:ascii="Consolas" w:hAnsi="Consolas" w:cs="Consolas"/>
-        </w:rPr>
-        <w:t>', 'workouts', 'fitness training', '</w:t>
-      </w:r>
-      <w:proofErr w:type="spellStart"/>
-      <w:r>
-        <w:rPr>
-          <w:rFonts w:ascii="Consolas" w:hAnsi="Consolas" w:cs="Consolas"/>
-        </w:rPr>
-        <w:t>postgym</w:t>
-      </w:r>
-      <w:proofErr w:type="spellEnd"/>
-      <w:r>
-        <w:rPr>
-          <w:rFonts w:ascii="Consolas" w:hAnsi="Consolas" w:cs="Consolas"/>
-        </w:rPr>
-        <w:t>', '</w:t>
-      </w:r>
-      <w:proofErr w:type="spellStart"/>
-      <w:r>
-        <w:rPr>
-          <w:rFonts w:ascii="Consolas" w:hAnsi="Consolas" w:cs="Consolas"/>
-        </w:rPr>
-        <w:t>armday</w:t>
-      </w:r>
-      <w:proofErr w:type="spellEnd"/>
-      <w:r>
-        <w:rPr>
-          <w:rFonts w:ascii="Consolas" w:hAnsi="Consolas" w:cs="Consolas"/>
-        </w:rPr>
-        <w:t>', '</w:t>
-      </w:r>
-      <w:proofErr w:type="spellStart"/>
-      <w:r>
-        <w:rPr>
-          <w:rFonts w:ascii="Consolas" w:hAnsi="Consolas" w:cs="Consolas"/>
-        </w:rPr>
-        <w:t>shoulderday</w:t>
-      </w:r>
-      <w:proofErr w:type="spellEnd"/>
-      <w:r>
-        <w:rPr>
-          <w:rFonts w:ascii="Consolas" w:hAnsi="Consolas" w:cs="Consolas"/>
-        </w:rPr>
-        <w:t>', '</w:t>
-      </w:r>
-      <w:proofErr w:type="spellStart"/>
-      <w:r>
-        <w:rPr>
-          <w:rFonts w:ascii="Consolas" w:hAnsi="Consolas" w:cs="Consolas"/>
-        </w:rPr>
-        <w:t>fitnessgoals</w:t>
-      </w:r>
-      <w:proofErr w:type="spellEnd"/>
-      <w:r>
-        <w:rPr>
-          <w:rFonts w:ascii="Consolas" w:hAnsi="Consolas" w:cs="Consolas"/>
-        </w:rPr>
-        <w:t>', 'runner', 'workout', 'workout motivation', 'lift hard', 'lift weight', 'go running', '</w:t>
-      </w:r>
-      <w:proofErr w:type="spellStart"/>
-      <w:r>
-        <w:rPr>
-          <w:rFonts w:ascii="Consolas" w:hAnsi="Consolas" w:cs="Consolas"/>
-        </w:rPr>
-        <w:t>crossfit</w:t>
-      </w:r>
-      <w:proofErr w:type="spellEnd"/>
-      <w:r>
-        <w:rPr>
-          <w:rFonts w:ascii="Consolas" w:hAnsi="Consolas" w:cs="Consolas"/>
-        </w:rPr>
-        <w:t>', 'morning workout', 'muscle', 'six pack', 'lunges', 'cardio', 'elliptical', 'cycling', '#health', '#</w:t>
-      </w:r>
-      <w:proofErr w:type="spellStart"/>
-      <w:r>
-        <w:rPr>
-          <w:rFonts w:ascii="Consolas" w:hAnsi="Consolas" w:cs="Consolas"/>
-        </w:rPr>
-        <w:t>gymtime</w:t>
-      </w:r>
-      <w:proofErr w:type="spellEnd"/>
-      <w:r>
-        <w:rPr>
-          <w:rFonts w:ascii="Consolas" w:hAnsi="Consolas" w:cs="Consolas"/>
-        </w:rPr>
-        <w:t>', '#</w:t>
-      </w:r>
-      <w:proofErr w:type="spellStart"/>
-      <w:r>
-        <w:rPr>
-          <w:rFonts w:ascii="Consolas" w:hAnsi="Consolas" w:cs="Consolas"/>
-        </w:rPr>
-        <w:t>fitnesstraining</w:t>
-      </w:r>
-      <w:proofErr w:type="spellEnd"/>
-      <w:r>
-        <w:rPr>
-          <w:rFonts w:ascii="Consolas" w:hAnsi="Consolas" w:cs="Consolas"/>
-        </w:rPr>
-        <w:t>', '#</w:t>
-      </w:r>
-      <w:proofErr w:type="spellStart"/>
-      <w:r>
-        <w:rPr>
-          <w:rFonts w:ascii="Consolas" w:hAnsi="Consolas" w:cs="Consolas"/>
-        </w:rPr>
-        <w:t>workoutmotivation</w:t>
-      </w:r>
-      <w:proofErr w:type="spellEnd"/>
-      <w:r>
-        <w:rPr>
-          <w:rFonts w:ascii="Consolas" w:hAnsi="Consolas" w:cs="Consolas"/>
-        </w:rPr>
-        <w:t>', '#</w:t>
-      </w:r>
-      <w:proofErr w:type="spellStart"/>
-      <w:r>
-        <w:rPr>
-          <w:rFonts w:ascii="Consolas" w:hAnsi="Consolas" w:cs="Consolas"/>
-        </w:rPr>
-        <w:t>lifthard</w:t>
-      </w:r>
-      <w:proofErr w:type="spellEnd"/>
-      <w:r>
-        <w:rPr>
-          <w:rFonts w:ascii="Consolas" w:hAnsi="Consolas" w:cs="Consolas"/>
-        </w:rPr>
-        <w:t>', '#</w:t>
-      </w:r>
-      <w:proofErr w:type="spellStart"/>
-      <w:r>
-        <w:rPr>
-          <w:rFonts w:ascii="Consolas" w:hAnsi="Consolas" w:cs="Consolas"/>
-        </w:rPr>
-        <w:t>liftweight</w:t>
-      </w:r>
-      <w:proofErr w:type="spellEnd"/>
-      <w:r>
-        <w:rPr>
-          <w:rFonts w:ascii="Consolas" w:hAnsi="Consolas" w:cs="Consolas"/>
-        </w:rPr>
-        <w:t>', '#</w:t>
-      </w:r>
-      <w:proofErr w:type="spellStart"/>
-      <w:r>
-        <w:rPr>
-          <w:rFonts w:ascii="Consolas" w:hAnsi="Consolas" w:cs="Consolas"/>
-        </w:rPr>
-        <w:t>gorunning</w:t>
-      </w:r>
-      <w:proofErr w:type="spellEnd"/>
-      <w:r>
-        <w:rPr>
-          <w:rFonts w:ascii="Consolas" w:hAnsi="Consolas" w:cs="Consolas"/>
-        </w:rPr>
-        <w:t>', '#</w:t>
-      </w:r>
-      <w:proofErr w:type="spellStart"/>
-      <w:r>
-        <w:rPr>
-          <w:rFonts w:ascii="Consolas" w:hAnsi="Consolas" w:cs="Consolas"/>
-        </w:rPr>
-        <w:t>sweatforit</w:t>
-      </w:r>
-      <w:proofErr w:type="spellEnd"/>
-      <w:r>
-        <w:rPr>
-          <w:rFonts w:ascii="Consolas" w:hAnsi="Consolas" w:cs="Consolas"/>
-        </w:rPr>
-        <w:t>', '#</w:t>
-      </w:r>
-      <w:proofErr w:type="spellStart"/>
-      <w:r>
-        <w:rPr>
-          <w:rFonts w:ascii="Consolas" w:hAnsi="Consolas" w:cs="Consolas"/>
-        </w:rPr>
-        <w:t>morningworkout</w:t>
-      </w:r>
-      <w:proofErr w:type="spellEnd"/>
-      <w:r>
-        <w:rPr>
-          <w:rFonts w:ascii="Consolas" w:hAnsi="Consolas" w:cs="Consolas"/>
-        </w:rPr>
-        <w:t>', '#</w:t>
-      </w:r>
-      <w:proofErr w:type="spellStart"/>
-      <w:r>
-        <w:rPr>
-          <w:rFonts w:ascii="Consolas" w:hAnsi="Consolas" w:cs="Consolas"/>
-        </w:rPr>
-        <w:t>sixpack</w:t>
-      </w:r>
-      <w:proofErr w:type="spellEnd"/>
-      <w:r>
-        <w:rPr>
-          <w:rFonts w:ascii="Consolas" w:hAnsi="Consolas" w:cs="Consolas"/>
-        </w:rPr>
-        <w:t>', '#triathlon']</w:t>
+        <w:t>keywords_f = ['health fitness', 'fitness', 'legday', 'workoutwednesday', 'treadmill', 'pilates', 'yoga', 'gym time', 'deadlift', 'squats', 'FitnessFriday', 'gymlife', 'workouts', 'fitness training', 'postgym', 'armday', 'shoulderday', 'fitnessgoals', 'runner', 'workout', 'workout motivation', 'lift hard', 'lift weight', 'go running', 'crossfit', 'morning workout', 'muscle', 'six pack', 'lunges', 'cardio', 'elliptical', 'cycling', '#health', '#gymtime', '#fitnesstraining', '#workoutmotivation', '#lifthard', '#liftweight', '#gorunning', '#sweatforit', '#morningworkout', '#sixpack', '#triathlon']</w:t>
       </w:r>
     </w:p>
     <w:p>
@@ -5054,7 +4288,49 @@
           <w:sz w:val="22"/>
           <w:szCs w:val="22"/>
         </w:rPr>
-        <w:t>, and this is done using multiple layers of filtering logic, including regular expression matching.</w:t>
+        <w:t>,</w:t>
+      </w:r>
+      <w:r>
+        <w:rPr>
+          <w:rFonts w:ascii="Arial" w:hAnsi="Arial" w:cs="Arial"/>
+          <w:sz w:val="22"/>
+          <w:szCs w:val="22"/>
+        </w:rPr>
+        <w:t xml:space="preserve"> and this is done using multiple layers of filtering logic</w:t>
+      </w:r>
+      <w:r>
+        <w:rPr>
+          <w:rFonts w:ascii="Arial" w:hAnsi="Arial" w:cs="Arial"/>
+          <w:sz w:val="22"/>
+          <w:szCs w:val="22"/>
+        </w:rPr>
+        <w:t xml:space="preserve"> (</w:t>
+      </w:r>
+      <w:r>
+        <w:rPr>
+          <w:rFonts w:ascii="Arial" w:hAnsi="Arial" w:cs="Arial"/>
+          <w:sz w:val="22"/>
+          <w:szCs w:val="22"/>
+        </w:rPr>
+        <w:t>including regular expression matching</w:t>
+      </w:r>
+      <w:r>
+        <w:rPr>
+          <w:rFonts w:ascii="Arial" w:hAnsi="Arial" w:cs="Arial"/>
+          <w:sz w:val="22"/>
+          <w:szCs w:val="22"/>
+        </w:rPr>
+        <w:t>)</w:t>
+      </w:r>
+      <w:bookmarkStart w:id="0" w:name="_GoBack"/>
+      <w:bookmarkEnd w:id="0"/>
+      <w:r>
+        <w:rPr>
+          <w:rFonts w:ascii="Arial" w:hAnsi="Arial" w:cs="Arial"/>
+          <w:sz w:val="22"/>
+          <w:szCs w:val="22"/>
+        </w:rPr>
+        <w:t>.</w:t>
       </w:r>
       <w:r>
         <w:rPr>
@@ -5501,19 +4777,11 @@
           <w:rFonts w:ascii="Arial" w:hAnsi="Arial" w:cs="Arial"/>
         </w:rPr>
       </w:pPr>
-      <w:proofErr w:type="gramStart"/>
-      <w:r>
-        <w:rPr>
-          <w:rFonts w:ascii="Arial" w:hAnsi="Arial" w:cs="Arial"/>
-        </w:rPr>
-        <w:t>Have .</w:t>
-      </w:r>
-      <w:proofErr w:type="gramEnd"/>
-      <w:r>
-        <w:rPr>
-          <w:rFonts w:ascii="Arial" w:hAnsi="Arial" w:cs="Arial"/>
-        </w:rPr>
-        <w:t>com/.org/.net</w:t>
+      <w:r>
+        <w:rPr>
+          <w:rFonts w:ascii="Arial" w:hAnsi="Arial" w:cs="Arial"/>
+        </w:rPr>
+        <w:t>Have .com/.org/.net</w:t>
       </w:r>
       <w:r>
         <w:rPr>
@@ -6129,25 +5397,7 @@
           <w:sz w:val="22"/>
           <w:szCs w:val="22"/>
         </w:rPr>
-        <w:t xml:space="preserve"> We do this using Python. As mentioned previously, </w:t>
-      </w:r>
-      <w:proofErr w:type="spellStart"/>
-      <w:r>
-        <w:rPr>
-          <w:rFonts w:ascii="Arial" w:hAnsi="Arial" w:cs="Arial"/>
-          <w:sz w:val="22"/>
-          <w:szCs w:val="22"/>
-        </w:rPr>
-        <w:t>TextBlob</w:t>
-      </w:r>
-      <w:proofErr w:type="spellEnd"/>
-      <w:r>
-        <w:rPr>
-          <w:rFonts w:ascii="Arial" w:hAnsi="Arial" w:cs="Arial"/>
-          <w:sz w:val="22"/>
-          <w:szCs w:val="22"/>
-        </w:rPr>
-        <w:t xml:space="preserve"> sentiment analysis was also performed as a supplementary </w:t>
+        <w:t xml:space="preserve"> We do this using Python. As mentioned previously, TextBlob sentiment analysis was also performed as a supplementary </w:t>
       </w:r>
       <w:r>
         <w:rPr>
@@ -7208,21 +6458,7 @@
         <w:rPr>
           <w:rFonts w:ascii="Arial" w:hAnsi="Arial" w:cs="Arial"/>
         </w:rPr>
-        <w:t xml:space="preserve">. </w:t>
-      </w:r>
-      <w:proofErr w:type="gramStart"/>
-      <w:r>
-        <w:rPr>
-          <w:rFonts w:ascii="Arial" w:hAnsi="Arial" w:cs="Arial"/>
-        </w:rPr>
-        <w:t>So</w:t>
-      </w:r>
-      <w:proofErr w:type="gramEnd"/>
-      <w:r>
-        <w:rPr>
-          <w:rFonts w:ascii="Arial" w:hAnsi="Arial" w:cs="Arial"/>
-        </w:rPr>
-        <w:t xml:space="preserve"> the question is, what makes life fulfilling to people that are (as a whole) positive.</w:t>
+        <w:t>. So the question is, what makes life fulfilling to people that are (as a whole) positive.</w:t>
       </w:r>
     </w:p>
     <w:p/>
@@ -7367,14 +6603,7 @@
         <w:rPr>
           <w:rFonts w:ascii="Arial" w:hAnsi="Arial" w:cs="Arial"/>
         </w:rPr>
-        <w:t>learn more about the Python program, start with the ‘README.md’ file in the ‘</w:t>
-      </w:r>
-      <w:proofErr w:type="spellStart"/>
-      <w:r>
-        <w:rPr>
-          <w:rFonts w:ascii="Arial" w:hAnsi="Arial" w:cs="Arial"/>
-        </w:rPr>
-        <w:t>Twitter_Sen</w:t>
+        <w:t>learn more about the Python program, start with the ‘README.md’ file in the ‘Twitter_Sen</w:t>
       </w:r>
       <w:r>
         <w:rPr>
@@ -7392,14 +6621,7 @@
         <w:rPr>
           <w:rFonts w:ascii="Arial" w:hAnsi="Arial" w:cs="Arial"/>
         </w:rPr>
-        <w:t>zer</w:t>
-      </w:r>
-      <w:proofErr w:type="spellEnd"/>
-      <w:r>
-        <w:rPr>
-          <w:rFonts w:ascii="Arial" w:hAnsi="Arial" w:cs="Arial"/>
-        </w:rPr>
-        <w:t xml:space="preserve">’ </w:t>
+        <w:t xml:space="preserve">zer’ </w:t>
       </w:r>
       <w:r>
         <w:rPr>
@@ -7448,14 +6670,7 @@
         <w:rPr>
           <w:rFonts w:ascii="Arial" w:hAnsi="Arial" w:cs="Arial"/>
         </w:rPr>
-        <w:t xml:space="preserve">’ (or </w:t>
-      </w:r>
-      <w:proofErr w:type="gramStart"/>
-      <w:r>
-        <w:rPr>
-          <w:rFonts w:ascii="Arial" w:hAnsi="Arial" w:cs="Arial"/>
-        </w:rPr>
-        <w:t>*</w:t>
+        <w:t>’ (or *</w:t>
       </w:r>
       <w:r>
         <w:rPr>
@@ -7463,15 +6678,12 @@
         </w:rPr>
         <w:t>.</w:t>
       </w:r>
-      <w:proofErr w:type="spellStart"/>
       <w:r>
         <w:rPr>
           <w:rFonts w:ascii="Arial" w:hAnsi="Arial" w:cs="Arial"/>
         </w:rPr>
         <w:t>Rmd</w:t>
       </w:r>
-      <w:proofErr w:type="spellEnd"/>
-      <w:proofErr w:type="gramEnd"/>
       <w:r>
         <w:rPr>
           <w:rFonts w:ascii="Arial" w:hAnsi="Arial" w:cs="Arial"/>
@@ -7693,21 +6905,7 @@
         <w:rPr>
           <w:rFonts w:ascii="Arial" w:hAnsi="Arial" w:cs="Arial"/>
         </w:rPr>
-        <w:t xml:space="preserve"> </w:t>
-      </w:r>
-      <w:proofErr w:type="spellStart"/>
-      <w:r>
-        <w:rPr>
-          <w:rFonts w:ascii="Arial" w:hAnsi="Arial" w:cs="Arial"/>
-        </w:rPr>
-        <w:t>TextBlob</w:t>
-      </w:r>
-      <w:proofErr w:type="spellEnd"/>
-      <w:r>
-        <w:rPr>
-          <w:rFonts w:ascii="Arial" w:hAnsi="Arial" w:cs="Arial"/>
-        </w:rPr>
-        <w:t xml:space="preserve">, </w:t>
+        <w:t xml:space="preserve"> TextBlob, </w:t>
       </w:r>
       <w:hyperlink r:id="rId5" w:history="1">
         <w:r>
@@ -7736,21 +6934,7 @@
         <w:rPr>
           <w:rFonts w:ascii="Arial" w:hAnsi="Arial" w:cs="Arial"/>
         </w:rPr>
-        <w:t xml:space="preserve"> </w:t>
-      </w:r>
-      <w:proofErr w:type="spellStart"/>
-      <w:r>
-        <w:rPr>
-          <w:rFonts w:ascii="Arial" w:hAnsi="Arial" w:cs="Arial"/>
-        </w:rPr>
-        <w:t>Tweepy</w:t>
-      </w:r>
-      <w:proofErr w:type="spellEnd"/>
-      <w:r>
-        <w:rPr>
-          <w:rFonts w:ascii="Arial" w:hAnsi="Arial" w:cs="Arial"/>
-        </w:rPr>
-        <w:t xml:space="preserve"> Twitter API, </w:t>
+        <w:t xml:space="preserve"> Tweepy Twitter API, </w:t>
       </w:r>
       <w:hyperlink r:id="rId6" w:history="1">
         <w:r>
